--- a/database/relatorio/PE 90008-2024/52.707.488 WENDEL ROSA BARRETO/52.707.488 WENDEL ROSA BARRETO ata.docx
+++ b/database/relatorio/PE 90008-2024/52.707.488 WENDEL ROSA BARRETO/52.707.488 WENDEL ROSA BARRETO ata.docx
@@ -114,7 +114,7 @@
           <w:bCs/>
           <w:color w:val="000000"/>
         </w:rPr>
-        <w:t xml:space="preserve">Nº 787000/2024-105/00</w:t>
+        <w:t xml:space="preserve">Nº 787000/2024-024/00</w:t>
         <w:br/>
         <w:t xml:space="preserve">Pregão Eletrônico nº 90008/2024</w:t>
       </w:r>
@@ -859,7 +859,7 @@
           <w:b w:val="0"/>
           <w:sz w:val="24"/>
         </w:rPr>
-        <w:t>nan;</w:t>
+        <w:t>Quadra Qr 312 Conjunto 7, 19 - Casa - Samambaia Sul;</w:t>
         <w:br/>
       </w:r>
       <w:r>
@@ -876,7 +876,7 @@
           <w:b w:val="0"/>
           <w:sz w:val="24"/>
         </w:rPr>
-        <w:t>nan;</w:t>
+        <w:t>Brasília / Distrito Federal;</w:t>
         <w:br/>
       </w:r>
       <w:r>
@@ -893,7 +893,7 @@
           <w:b w:val="0"/>
           <w:sz w:val="24"/>
         </w:rPr>
-        <w:t>nan;</w:t>
+        <w:t>72.308-108;</w:t>
         <w:br/>
       </w:r>
       <w:r>
@@ -910,7 +910,7 @@
           <w:b w:val="0"/>
           <w:sz w:val="24"/>
         </w:rPr>
-        <w:t>nan; e</w:t>
+        <w:t>(61) 99094185; e</w:t>
         <w:br/>
       </w:r>
       <w:r>
@@ -927,7 +927,7 @@
           <w:b w:val="0"/>
           <w:sz w:val="24"/>
         </w:rPr>
-        <w:t>nan.</w:t>
+        <w:t>wrbarretosolucoes@hotmail.com.</w:t>
         <w:br/>
       </w:r>
       <w:r>
@@ -944,7 +944,7 @@
           <w:b w:val="0"/>
           <w:sz w:val="24"/>
         </w:rPr>
-        <w:t>nan.</w:t>
+        <w:t>WENDEL ROSA BARRETO.</w:t>
         <w:br/>
       </w:r>
     </w:p>
@@ -1175,7 +1175,7 @@
           <w:b w:val="0"/>
           <w:sz w:val="24"/>
         </w:rPr>
-        <w:t>Descrição: Processador de Alimentos com 6 Discos, 220v. Especificações Técnicas / Potência do Motor: 1CV / Frequência: 60Hz / Tensão: 220V Altura: 775.00 mm / Largura: 710.00 mm Profundidade: 520.00 mm / Peso Líquido: 71.50 kg Peso Bruto: 99.00 kg / Diâmetro do Disco: 429 mm / Rotação do Disco: 510 rpm Produção: 400 kg/h / Diâmetro do Bocal Redondo: 161 mm (Referência: PA-14-N ou de qualidade equivalente)</w:t>
+        <w:t>Descrição: Ventilador Tipo: Parede Potência Motor: 200 W Tensão Alimentação: 220 V Características Adicionais: Hélice Com 3 Pás Material: Aço / Diâmetro: 60 C</w:t>
         <w:br/>
       </w:r>
       <w:r>
@@ -5013,7 +5013,7 @@
               <w:rPr>
                 <w:rFonts w:asciiTheme="minorHAnsi" w:hAnsiTheme="minorHAnsi" w:cstheme="minorHAnsi"/>
               </w:rPr>
-              <w:t xml:space="preserve">nan</w:t>
+              <w:t xml:space="preserve">WENDEL ROSA BARRETO</w:t>
             </w:r>
           </w:p>
           <w:p>

--- a/database/relatorio/PE 90008-2024/52.707.488 WENDEL ROSA BARRETO/52.707.488 WENDEL ROSA BARRETO ata.docx
+++ b/database/relatorio/PE 90008-2024/52.707.488 WENDEL ROSA BARRETO/52.707.488 WENDEL ROSA BARRETO ata.docx
@@ -114,8 +114,6 @@
           <w:bCs/>
           <w:color w:val="000000"/>
         </w:rPr>
-        <w:t xml:space="preserve">Nº 787000/2024-024/00</w:t>
-        <w:br/>
         <w:t xml:space="preserve">Pregão Eletrônico nº 90008/2024</w:t>
       </w:r>
     </w:p>
